--- a/++Templated Entries/READY/Blossfeldt, Karl (Long) - JG - templated.docx
+++ b/++Templated Entries/READY/Blossfeldt, Karl (Long) - JG - templated.docx
@@ -1,6 +1,6 @@
 
 <file path=word/document.xml><?xml version="1.0" encoding="utf-8"?>
-<w:document xmlns:wpc="http://schemas.microsoft.com/office/word/2010/wordprocessingCanvas" xmlns:mc="http://schemas.openxmlformats.org/markup-compatibility/2006" xmlns:o="urn:schemas-microsoft-com:office:office" xmlns:r="http://schemas.openxmlformats.org/officeDocument/2006/relationships" xmlns:m="http://schemas.openxmlformats.org/officeDocument/2006/math" xmlns:v="urn:schemas-microsoft-com:vml" xmlns:wp14="http://schemas.microsoft.com/office/word/2010/wordprocessingDrawing" xmlns:wp="http://schemas.openxmlformats.org/drawingml/2006/wordprocessingDrawing" xmlns:w10="urn:schemas-microsoft-com:office:word" xmlns:w="http://schemas.openxmlformats.org/wordprocessingml/2006/main" xmlns:w14="http://schemas.microsoft.com/office/word/2010/wordml" xmlns:wpg="http://schemas.microsoft.com/office/word/2010/wordprocessingGroup" xmlns:wpi="http://schemas.microsoft.com/office/word/2010/wordprocessingInk" xmlns:wne="http://schemas.microsoft.com/office/word/2006/wordml" xmlns:wps="http://schemas.microsoft.com/office/word/2010/wordprocessingShape" mc:Ignorable="w14 wp14">
+<w:document xmlns:wpc="http://schemas.microsoft.com/office/word/2010/wordprocessingCanvas" xmlns:mo="http://schemas.microsoft.com/office/mac/office/2008/main" xmlns:mc="http://schemas.openxmlformats.org/markup-compatibility/2006" xmlns:mv="urn:schemas-microsoft-com:mac:vml" xmlns:o="urn:schemas-microsoft-com:office:office" xmlns:r="http://schemas.openxmlformats.org/officeDocument/2006/relationships" xmlns:m="http://schemas.openxmlformats.org/officeDocument/2006/math" xmlns:v="urn:schemas-microsoft-com:vml" xmlns:wp14="http://schemas.microsoft.com/office/word/2010/wordprocessingDrawing" xmlns:wp="http://schemas.openxmlformats.org/drawingml/2006/wordprocessingDrawing" xmlns:w10="urn:schemas-microsoft-com:office:word" xmlns:w="http://schemas.openxmlformats.org/wordprocessingml/2006/main" xmlns:w14="http://schemas.microsoft.com/office/word/2010/wordml" xmlns:wpg="http://schemas.microsoft.com/office/word/2010/wordprocessingGroup" xmlns:wpi="http://schemas.microsoft.com/office/word/2010/wordprocessingInk" xmlns:wne="http://schemas.microsoft.com/office/word/2006/wordml" xmlns:wps="http://schemas.microsoft.com/office/word/2010/wordprocessingShape" mc:Ignorable="w14 wp14">
   <w:body>
     <w:tbl>
       <w:tblPr>
@@ -17,7 +17,7 @@
         <w:tblLook w:val="04A0" w:firstRow="1" w:lastRow="0" w:firstColumn="1" w:lastColumn="0" w:noHBand="0" w:noVBand="1"/>
       </w:tblPr>
       <w:tblGrid>
-        <w:gridCol w:w="498"/>
+        <w:gridCol w:w="491"/>
         <w:gridCol w:w="1296"/>
         <w:gridCol w:w="2073"/>
         <w:gridCol w:w="2551"/>
@@ -246,7 +246,6 @@
             <w:placeholder>
               <w:docPart w:val="A1458C3EA1284B2089BFCA363C9E3CDA"/>
             </w:placeholder>
-            <w:showingPlcHdr/>
             <w:text/>
           </w:sdtPr>
           <w:sdtEndPr/>
@@ -258,10 +257,7 @@
               </w:tcPr>
               <w:p>
                 <w:r>
-                  <w:rPr>
-                    <w:rStyle w:val="PlaceholderText"/>
-                  </w:rPr>
-                  <w:t>[Enter the institution with which you are affiliated]</w:t>
+                  <w:t>Durham University</w:t>
                 </w:r>
               </w:p>
             </w:tc>
@@ -326,6 +322,7 @@
             </w:placeholder>
             <w:text/>
           </w:sdtPr>
+          <w:sdtEndPr/>
           <w:sdtContent>
             <w:tc>
               <w:tcPr>
@@ -445,7 +442,10 @@
                 </w:r>
                 <w:proofErr w:type="spellStart"/>
                 <w:r>
-                  <w:t>Königlichen</w:t>
+                  <w:t>K</w:t>
+                </w:r>
+                <w:r>
+                  <w:t>öniglichen</w:t>
                 </w:r>
                 <w:proofErr w:type="spellEnd"/>
                 <w:r>
@@ -457,7 +457,16 @@
                 </w:r>
                 <w:proofErr w:type="spellEnd"/>
                 <w:r>
-                  <w:t xml:space="preserve"> (Institute of the Royal Arts and Crafts Museum) in Berlin, where he worked from 1898 until 1930. His reputation as a photographer rests on two books: </w:t>
+                  <w:t xml:space="preserve"> [</w:t>
+                </w:r>
+                <w:r>
+                  <w:t>Institute of t</w:t>
+                </w:r>
+                <w:r>
+                  <w:t>he Royal Arts and Crafts Museum]</w:t>
+                </w:r>
+                <w:r>
+                  <w:t xml:space="preserve"> in Berlin, where he worked from 1898 until 1930. His reputation as a photographer rests on two books: </w:t>
                 </w:r>
                 <w:proofErr w:type="spellStart"/>
                 <w:r>
@@ -488,7 +497,16 @@
                   <w:t xml:space="preserve"> </w:t>
                 </w:r>
                 <w:r>
-                  <w:t xml:space="preserve">(Art Forms in Nature, 1928) and </w:t>
+                  <w:t>[Art Forms in Nature]</w:t>
+                </w:r>
+                <w:r>
+                  <w:t xml:space="preserve"> </w:t>
+                </w:r>
+                <w:r>
+                  <w:t>(</w:t>
+                </w:r>
+                <w:r>
+                  <w:t xml:space="preserve">1928) and </w:t>
                 </w:r>
                 <w:proofErr w:type="spellStart"/>
                 <w:r>
@@ -513,7 +531,16 @@
                 </w:r>
                 <w:proofErr w:type="spellEnd"/>
                 <w:r>
-                  <w:t xml:space="preserve"> (Magic Garden of Nature, 1932). Both consist of extreme close-ups of plants, and seek to identify in natural forms the blueprints of industrial design. The images are characterised by extraordinary detail, revealing to the eye the geometrical structures and formal complexities of common flora. </w:t>
+                  <w:t xml:space="preserve"> [Magic Garden of Nature]</w:t>
+                </w:r>
+                <w:r>
+                  <w:t xml:space="preserve"> </w:t>
+                </w:r>
+                <w:r>
+                  <w:t>(</w:t>
+                </w:r>
+                <w:r>
+                  <w:t xml:space="preserve">1932). Both consist of extreme close-ups of plants, and seek to identify in natural forms the blueprints of industrial design. The images are characterised by extraordinary detail, revealing to the eye the geometrical structures and formal complexities of common flora. </w:t>
                 </w:r>
                 <w:proofErr w:type="spellStart"/>
                 <w:r>
@@ -529,9 +556,13 @@
                 </w:r>
                 <w:proofErr w:type="spellEnd"/>
                 <w:r>
-                  <w:t xml:space="preserve">, while his use of the plants’ Latin names and their serial presentation link his work to the tradition of the herbarium and to the scientific photography of the nineteenth century.  </w:t>
+                  <w:t>, while his use of the plants’ Latin names and their serial presentation link his work to the tradition of the herbarium and to the scientific photogra</w:t>
+                </w:r>
+                <w:r>
+                  <w:t xml:space="preserve">phy of the nineteenth century. </w:t>
                 </w:r>
                 <w:proofErr w:type="spellStart"/>
+                <w:proofErr w:type="gramStart"/>
                 <w:r>
                   <w:rPr>
                     <w:i/>
@@ -554,27 +585,19 @@
                 </w:r>
                 <w:proofErr w:type="spellEnd"/>
                 <w:r>
-                  <w:t xml:space="preserve"> was enthusi</w:t>
-                </w:r>
-                <w:r>
-                  <w:t>astically received by critics (</w:t>
-                </w:r>
-                <w:r>
-                  <w:t xml:space="preserve">Walter Benjamin and </w:t>
+                  <w:t xml:space="preserve"> was enthusiastically received by critics</w:t>
+                </w:r>
+                <w:proofErr w:type="gramEnd"/>
+                <w:r>
+                  <w:t xml:space="preserve"> (Walter Benjamin and </w:t>
                 </w:r>
                 <w:proofErr w:type="spellStart"/>
                 <w:r>
-                  <w:t>Lás</w:t>
-                </w:r>
-                <w:r>
-                  <w:t>zlo</w:t>
+                  <w:t>Lászlo</w:t>
                 </w:r>
                 <w:proofErr w:type="spellEnd"/>
                 <w:r>
-                  <w:t xml:space="preserve"> Moholy-Nagy among them), </w:t>
-                </w:r>
-                <w:r>
-                  <w:t xml:space="preserve">and </w:t>
+                  <w:t xml:space="preserve"> Moholy-Nagy among them), and </w:t>
                 </w:r>
                 <w:proofErr w:type="spellStart"/>
                 <w:r>
@@ -582,7 +605,10 @@
                 </w:r>
                 <w:proofErr w:type="spellEnd"/>
                 <w:r>
-                  <w:t xml:space="preserve"> work has also often been seen as part of the inter-war German </w:t>
+                  <w:t xml:space="preserve"> work has also often been seen as part of th</w:t>
+                </w:r>
+                <w:r>
+                  <w:t xml:space="preserve">e inter-war German </w:t>
                 </w:r>
                 <w:proofErr w:type="spellStart"/>
                 <w:r>
@@ -598,7 +624,10 @@
                 </w:r>
                 <w:proofErr w:type="spellEnd"/>
                 <w:r>
-                  <w:t xml:space="preserve"> (New Vision) movement.</w:t>
+                  <w:t xml:space="preserve"> [New Vision]</w:t>
+                </w:r>
+                <w:r>
+                  <w:t xml:space="preserve"> movement.</w:t>
                 </w:r>
               </w:p>
             </w:tc>
@@ -614,40 +643,207 @@
             <w:placeholder>
               <w:docPart w:val="585671A879564866AD6090DD0CF378B2"/>
             </w:placeholder>
-            <w:showingPlcHdr/>
           </w:sdtPr>
           <w:sdtEndPr/>
           <w:sdtContent>
-            <w:tc>
-              <w:tcPr>
-                <w:tcW w:w="9016" w:type="dxa"/>
-                <w:tcMar>
-                  <w:top w:w="113" w:type="dxa"/>
-                  <w:bottom w:w="113" w:type="dxa"/>
-                </w:tcMar>
-              </w:tcPr>
-              <w:p>
-                <w:r>
-                  <w:rPr>
-                    <w:rStyle w:val="PlaceholderText"/>
-                  </w:rPr>
-                  <w:t xml:space="preserve">[Enter the </w:t>
-                </w:r>
-                <w:r>
-                  <w:rPr>
-                    <w:rStyle w:val="PlaceholderText"/>
-                    <w:b/>
-                  </w:rPr>
-                  <w:t>main text</w:t>
-                </w:r>
-                <w:r>
-                  <w:rPr>
-                    <w:rStyle w:val="PlaceholderText"/>
-                  </w:rPr>
-                  <w:t xml:space="preserve"> of your article]</w:t>
-                </w:r>
-              </w:p>
-            </w:tc>
+            <w:sdt>
+              <w:sdtPr>
+                <w:alias w:val="Abstract"/>
+                <w:tag w:val="abstract"/>
+                <w:id w:val="1454433201"/>
+                <w:placeholder>
+                  <w:docPart w:val="970646C29946C241ABDDD338847F9F51"/>
+                </w:placeholder>
+              </w:sdtPr>
+              <w:sdtEndPr/>
+              <w:sdtContent>
+                <w:tc>
+                  <w:tcPr>
+                    <w:tcW w:w="9016" w:type="dxa"/>
+                    <w:tcMar>
+                      <w:top w:w="113" w:type="dxa"/>
+                      <w:bottom w:w="113" w:type="dxa"/>
+                    </w:tcMar>
+                  </w:tcPr>
+                  <w:p>
+                    <w:r>
+                      <w:t xml:space="preserve">Karl </w:t>
+                    </w:r>
+                    <w:proofErr w:type="spellStart"/>
+                    <w:r>
+                      <w:t>Blossfeldt</w:t>
+                    </w:r>
+                    <w:proofErr w:type="spellEnd"/>
+                    <w:r>
+                      <w:t xml:space="preserve"> was a sculptor and a teacher of plant modelling at the </w:t>
+                    </w:r>
+                    <w:proofErr w:type="spellStart"/>
+                    <w:r>
+                      <w:t>Unterrichtsanstalt</w:t>
+                    </w:r>
+                    <w:proofErr w:type="spellEnd"/>
+                    <w:r>
+                      <w:t xml:space="preserve"> des </w:t>
+                    </w:r>
+                    <w:proofErr w:type="spellStart"/>
+                    <w:r>
+                      <w:t>Königlichen</w:t>
+                    </w:r>
+                    <w:proofErr w:type="spellEnd"/>
+                    <w:r>
+                      <w:t xml:space="preserve"> </w:t>
+                    </w:r>
+                    <w:proofErr w:type="spellStart"/>
+                    <w:r>
+                      <w:t>Kunstgewerbemuseums</w:t>
+                    </w:r>
+                    <w:proofErr w:type="spellEnd"/>
+                    <w:r>
+                      <w:t xml:space="preserve"> [Institute of the Royal Arts and Crafts Museum] in Berlin, where he worked from 1898 until 1930. His reputation as a photographer rests on two books: </w:t>
+                    </w:r>
+                    <w:proofErr w:type="spellStart"/>
+                    <w:r>
+                      <w:rPr>
+                        <w:i/>
+                      </w:rPr>
+                      <w:t>Urformen</w:t>
+                    </w:r>
+                    <w:proofErr w:type="spellEnd"/>
+                    <w:r>
+                      <w:rPr>
+                        <w:i/>
+                      </w:rPr>
+                      <w:t xml:space="preserve"> der </w:t>
+                    </w:r>
+                    <w:proofErr w:type="spellStart"/>
+                    <w:r>
+                      <w:rPr>
+                        <w:i/>
+                      </w:rPr>
+                      <w:t>Kunst</w:t>
+                    </w:r>
+                    <w:proofErr w:type="spellEnd"/>
+                    <w:r>
+                      <w:rPr>
+                        <w:i/>
+                      </w:rPr>
+                      <w:t xml:space="preserve"> </w:t>
+                    </w:r>
+                    <w:r>
+                      <w:t xml:space="preserve">[Art Forms in Nature] (1928) and </w:t>
+                    </w:r>
+                    <w:proofErr w:type="spellStart"/>
+                    <w:r>
+                      <w:rPr>
+                        <w:i/>
+                      </w:rPr>
+                      <w:t>Wundergarten</w:t>
+                    </w:r>
+                    <w:proofErr w:type="spellEnd"/>
+                    <w:r>
+                      <w:rPr>
+                        <w:i/>
+                      </w:rPr>
+                      <w:t xml:space="preserve"> der </w:t>
+                    </w:r>
+                    <w:proofErr w:type="spellStart"/>
+                    <w:r>
+                      <w:rPr>
+                        <w:i/>
+                      </w:rPr>
+                      <w:t>Natur</w:t>
+                    </w:r>
+                    <w:proofErr w:type="spellEnd"/>
+                    <w:r>
+                      <w:t xml:space="preserve"> [Magic Garden of Nature] (1932). Both consist of extreme close-ups of plants, and seek to identify in natural forms the blueprints of industrial design. The images are characterised by extraordinary detail, revealing to the eye the geometrical structures and form</w:t>
+                    </w:r>
+                    <w:bookmarkStart w:id="0" w:name="_GoBack"/>
+                    <w:bookmarkEnd w:id="0"/>
+                    <w:r>
+                      <w:t xml:space="preserve">al complexities of common flora. </w:t>
+                    </w:r>
+                    <w:proofErr w:type="spellStart"/>
+                    <w:r>
+                      <w:t>Blossfeldt</w:t>
+                    </w:r>
+                    <w:proofErr w:type="spellEnd"/>
+                    <w:r>
+                      <w:t xml:space="preserve"> had been using photographs since the early 1900s as tools of instruction for his design students, but the resonance of his books goes beyond instrumental applied photography. His artistic lineage has been traced to </w:t>
+                    </w:r>
+                    <w:proofErr w:type="spellStart"/>
+                    <w:r>
+                      <w:t>Jugendstil</w:t>
+                    </w:r>
+                    <w:proofErr w:type="spellEnd"/>
+                    <w:r>
+                      <w:t xml:space="preserve">, while his use of the plants’ Latin names and their serial presentation link his work to the tradition of the herbarium and to the scientific photography of the nineteenth century. </w:t>
+                    </w:r>
+                    <w:proofErr w:type="spellStart"/>
+                    <w:proofErr w:type="gramStart"/>
+                    <w:r>
+                      <w:rPr>
+                        <w:i/>
+                      </w:rPr>
+                      <w:t>Urformen</w:t>
+                    </w:r>
+                    <w:proofErr w:type="spellEnd"/>
+                    <w:r>
+                      <w:rPr>
+                        <w:i/>
+                      </w:rPr>
+                      <w:t xml:space="preserve"> der </w:t>
+                    </w:r>
+                    <w:proofErr w:type="spellStart"/>
+                    <w:r>
+                      <w:rPr>
+                        <w:i/>
+                      </w:rPr>
+                      <w:t>Kunst</w:t>
+                    </w:r>
+                    <w:proofErr w:type="spellEnd"/>
+                    <w:r>
+                      <w:t xml:space="preserve"> was enthusiastically received by critics</w:t>
+                    </w:r>
+                    <w:proofErr w:type="gramEnd"/>
+                    <w:r>
+                      <w:t xml:space="preserve"> (Walter Benjamin and </w:t>
+                    </w:r>
+                    <w:proofErr w:type="spellStart"/>
+                    <w:r>
+                      <w:t>Lászlo</w:t>
+                    </w:r>
+                    <w:proofErr w:type="spellEnd"/>
+                    <w:r>
+                      <w:t xml:space="preserve"> Moholy-Nagy among them), and </w:t>
+                    </w:r>
+                    <w:proofErr w:type="spellStart"/>
+                    <w:r>
+                      <w:t>Blossfeldt’s</w:t>
+                    </w:r>
+                    <w:proofErr w:type="spellEnd"/>
+                    <w:r>
+                      <w:t xml:space="preserve"> work has also often been seen as part of the inter-war German </w:t>
+                    </w:r>
+                    <w:proofErr w:type="spellStart"/>
+                    <w:r>
+                      <w:t>Neues</w:t>
+                    </w:r>
+                    <w:proofErr w:type="spellEnd"/>
+                    <w:r>
+                      <w:t xml:space="preserve"> </w:t>
+                    </w:r>
+                    <w:proofErr w:type="spellStart"/>
+                    <w:r>
+                      <w:t>Sehen</w:t>
+                    </w:r>
+                    <w:proofErr w:type="spellEnd"/>
+                    <w:r>
+                      <w:t xml:space="preserve"> [New Vision] movement.</w:t>
+                    </w:r>
+                  </w:p>
+                </w:tc>
+              </w:sdtContent>
+            </w:sdt>
           </w:sdtContent>
         </w:sdt>
       </w:tr>
@@ -685,6 +881,7 @@
                     <w:id w:val="-489088349"/>
                     <w:citation/>
                   </w:sdtPr>
+                  <w:sdtEndPr/>
                   <w:sdtContent>
                     <w:r>
                       <w:fldChar w:fldCharType="begin"/>
@@ -710,8 +907,6 @@
                     </w:r>
                   </w:sdtContent>
                 </w:sdt>
-                <w:bookmarkStart w:id="0" w:name="_GoBack"/>
-                <w:bookmarkEnd w:id="0"/>
               </w:p>
               <w:p/>
             </w:sdtContent>
@@ -732,7 +927,7 @@
 </file>
 
 <file path=word/endnotes.xml><?xml version="1.0" encoding="utf-8"?>
-<w:endnotes xmlns:wpc="http://schemas.microsoft.com/office/word/2010/wordprocessingCanvas" xmlns:mc="http://schemas.openxmlformats.org/markup-compatibility/2006" xmlns:o="urn:schemas-microsoft-com:office:office" xmlns:r="http://schemas.openxmlformats.org/officeDocument/2006/relationships" xmlns:m="http://schemas.openxmlformats.org/officeDocument/2006/math" xmlns:v="urn:schemas-microsoft-com:vml" xmlns:wp14="http://schemas.microsoft.com/office/word/2010/wordprocessingDrawing" xmlns:wp="http://schemas.openxmlformats.org/drawingml/2006/wordprocessingDrawing" xmlns:w10="urn:schemas-microsoft-com:office:word" xmlns:w="http://schemas.openxmlformats.org/wordprocessingml/2006/main" xmlns:w14="http://schemas.microsoft.com/office/word/2010/wordml" xmlns:wpg="http://schemas.microsoft.com/office/word/2010/wordprocessingGroup" xmlns:wpi="http://schemas.microsoft.com/office/word/2010/wordprocessingInk" xmlns:wne="http://schemas.microsoft.com/office/word/2006/wordml" xmlns:wps="http://schemas.microsoft.com/office/word/2010/wordprocessingShape" mc:Ignorable="w14 wp14">
+<w:endnotes xmlns:wpc="http://schemas.microsoft.com/office/word/2010/wordprocessingCanvas" xmlns:mo="http://schemas.microsoft.com/office/mac/office/2008/main" xmlns:mc="http://schemas.openxmlformats.org/markup-compatibility/2006" xmlns:mv="urn:schemas-microsoft-com:mac:vml" xmlns:o="urn:schemas-microsoft-com:office:office" xmlns:r="http://schemas.openxmlformats.org/officeDocument/2006/relationships" xmlns:m="http://schemas.openxmlformats.org/officeDocument/2006/math" xmlns:v="urn:schemas-microsoft-com:vml" xmlns:wp14="http://schemas.microsoft.com/office/word/2010/wordprocessingDrawing" xmlns:wp="http://schemas.openxmlformats.org/drawingml/2006/wordprocessingDrawing" xmlns:w10="urn:schemas-microsoft-com:office:word" xmlns:w="http://schemas.openxmlformats.org/wordprocessingml/2006/main" xmlns:w14="http://schemas.microsoft.com/office/word/2010/wordml" xmlns:wpg="http://schemas.microsoft.com/office/word/2010/wordprocessingGroup" xmlns:wpi="http://schemas.microsoft.com/office/word/2010/wordprocessingInk" xmlns:wne="http://schemas.microsoft.com/office/word/2006/wordml" xmlns:wps="http://schemas.microsoft.com/office/word/2010/wordprocessingShape" mc:Ignorable="w14 wp14">
   <w:endnote w:type="separator" w:id="-1">
     <w:p>
       <w:pPr>
@@ -757,7 +952,7 @@
 </file>
 
 <file path=word/footnotes.xml><?xml version="1.0" encoding="utf-8"?>
-<w:footnotes xmlns:wpc="http://schemas.microsoft.com/office/word/2010/wordprocessingCanvas" xmlns:mc="http://schemas.openxmlformats.org/markup-compatibility/2006" xmlns:o="urn:schemas-microsoft-com:office:office" xmlns:r="http://schemas.openxmlformats.org/officeDocument/2006/relationships" xmlns:m="http://schemas.openxmlformats.org/officeDocument/2006/math" xmlns:v="urn:schemas-microsoft-com:vml" xmlns:wp14="http://schemas.microsoft.com/office/word/2010/wordprocessingDrawing" xmlns:wp="http://schemas.openxmlformats.org/drawingml/2006/wordprocessingDrawing" xmlns:w10="urn:schemas-microsoft-com:office:word" xmlns:w="http://schemas.openxmlformats.org/wordprocessingml/2006/main" xmlns:w14="http://schemas.microsoft.com/office/word/2010/wordml" xmlns:wpg="http://schemas.microsoft.com/office/word/2010/wordprocessingGroup" xmlns:wpi="http://schemas.microsoft.com/office/word/2010/wordprocessingInk" xmlns:wne="http://schemas.microsoft.com/office/word/2006/wordml" xmlns:wps="http://schemas.microsoft.com/office/word/2010/wordprocessingShape" mc:Ignorable="w14 wp14">
+<w:footnotes xmlns:wpc="http://schemas.microsoft.com/office/word/2010/wordprocessingCanvas" xmlns:mo="http://schemas.microsoft.com/office/mac/office/2008/main" xmlns:mc="http://schemas.openxmlformats.org/markup-compatibility/2006" xmlns:mv="urn:schemas-microsoft-com:mac:vml" xmlns:o="urn:schemas-microsoft-com:office:office" xmlns:r="http://schemas.openxmlformats.org/officeDocument/2006/relationships" xmlns:m="http://schemas.openxmlformats.org/officeDocument/2006/math" xmlns:v="urn:schemas-microsoft-com:vml" xmlns:wp14="http://schemas.microsoft.com/office/word/2010/wordprocessingDrawing" xmlns:wp="http://schemas.openxmlformats.org/drawingml/2006/wordprocessingDrawing" xmlns:w10="urn:schemas-microsoft-com:office:word" xmlns:w="http://schemas.openxmlformats.org/wordprocessingml/2006/main" xmlns:w14="http://schemas.microsoft.com/office/word/2010/wordml" xmlns:wpg="http://schemas.microsoft.com/office/word/2010/wordprocessingGroup" xmlns:wpi="http://schemas.microsoft.com/office/word/2010/wordprocessingInk" xmlns:wne="http://schemas.microsoft.com/office/word/2006/wordml" xmlns:wps="http://schemas.microsoft.com/office/word/2010/wordprocessingShape" mc:Ignorable="w14 wp14">
   <w:footnote w:type="separator" w:id="-1">
     <w:p>
       <w:pPr>
@@ -782,7 +977,7 @@
 </file>
 
 <file path=word/header1.xml><?xml version="1.0" encoding="utf-8"?>
-<w:hdr xmlns:wpc="http://schemas.microsoft.com/office/word/2010/wordprocessingCanvas" xmlns:mc="http://schemas.openxmlformats.org/markup-compatibility/2006" xmlns:o="urn:schemas-microsoft-com:office:office" xmlns:r="http://schemas.openxmlformats.org/officeDocument/2006/relationships" xmlns:m="http://schemas.openxmlformats.org/officeDocument/2006/math" xmlns:v="urn:schemas-microsoft-com:vml" xmlns:wp14="http://schemas.microsoft.com/office/word/2010/wordprocessingDrawing" xmlns:wp="http://schemas.openxmlformats.org/drawingml/2006/wordprocessingDrawing" xmlns:w10="urn:schemas-microsoft-com:office:word" xmlns:w="http://schemas.openxmlformats.org/wordprocessingml/2006/main" xmlns:w14="http://schemas.microsoft.com/office/word/2010/wordml" xmlns:wpg="http://schemas.microsoft.com/office/word/2010/wordprocessingGroup" xmlns:wpi="http://schemas.microsoft.com/office/word/2010/wordprocessingInk" xmlns:wne="http://schemas.microsoft.com/office/word/2006/wordml" xmlns:wps="http://schemas.microsoft.com/office/word/2010/wordprocessingShape" mc:Ignorable="w14 wp14">
+<w:hdr xmlns:wpc="http://schemas.microsoft.com/office/word/2010/wordprocessingCanvas" xmlns:mo="http://schemas.microsoft.com/office/mac/office/2008/main" xmlns:mc="http://schemas.openxmlformats.org/markup-compatibility/2006" xmlns:mv="urn:schemas-microsoft-com:mac:vml" xmlns:o="urn:schemas-microsoft-com:office:office" xmlns:r="http://schemas.openxmlformats.org/officeDocument/2006/relationships" xmlns:m="http://schemas.openxmlformats.org/officeDocument/2006/math" xmlns:v="urn:schemas-microsoft-com:vml" xmlns:wp14="http://schemas.microsoft.com/office/word/2010/wordprocessingDrawing" xmlns:wp="http://schemas.openxmlformats.org/drawingml/2006/wordprocessingDrawing" xmlns:w10="urn:schemas-microsoft-com:office:word" xmlns:w="http://schemas.openxmlformats.org/wordprocessingml/2006/main" xmlns:w14="http://schemas.microsoft.com/office/word/2010/wordml" xmlns:wpg="http://schemas.microsoft.com/office/word/2010/wordprocessingGroup" xmlns:wpi="http://schemas.microsoft.com/office/word/2010/wordprocessingInk" xmlns:wne="http://schemas.microsoft.com/office/word/2006/wordml" xmlns:wps="http://schemas.microsoft.com/office/word/2010/wordprocessingShape" mc:Ignorable="w14 wp14">
   <w:p>
     <w:pPr>
       <w:pStyle w:val="Header"/>
@@ -826,7 +1021,7 @@
 </file>
 
 <file path=word/numbering.xml><?xml version="1.0" encoding="utf-8"?>
-<w:numbering xmlns:wpc="http://schemas.microsoft.com/office/word/2010/wordprocessingCanvas" xmlns:mc="http://schemas.openxmlformats.org/markup-compatibility/2006" xmlns:o="urn:schemas-microsoft-com:office:office" xmlns:r="http://schemas.openxmlformats.org/officeDocument/2006/relationships" xmlns:m="http://schemas.openxmlformats.org/officeDocument/2006/math" xmlns:v="urn:schemas-microsoft-com:vml" xmlns:wp14="http://schemas.microsoft.com/office/word/2010/wordprocessingDrawing" xmlns:wp="http://schemas.openxmlformats.org/drawingml/2006/wordprocessingDrawing" xmlns:w10="urn:schemas-microsoft-com:office:word" xmlns:w="http://schemas.openxmlformats.org/wordprocessingml/2006/main" xmlns:w14="http://schemas.microsoft.com/office/word/2010/wordml" xmlns:wpg="http://schemas.microsoft.com/office/word/2010/wordprocessingGroup" xmlns:wpi="http://schemas.microsoft.com/office/word/2010/wordprocessingInk" xmlns:wne="http://schemas.microsoft.com/office/word/2006/wordml" xmlns:wps="http://schemas.microsoft.com/office/word/2010/wordprocessingShape" mc:Ignorable="w14 wp14">
+<w:numbering xmlns:wpc="http://schemas.microsoft.com/office/word/2010/wordprocessingCanvas" xmlns:mo="http://schemas.microsoft.com/office/mac/office/2008/main" xmlns:mc="http://schemas.openxmlformats.org/markup-compatibility/2006" xmlns:mv="urn:schemas-microsoft-com:mac:vml" xmlns:o="urn:schemas-microsoft-com:office:office" xmlns:r="http://schemas.openxmlformats.org/officeDocument/2006/relationships" xmlns:m="http://schemas.openxmlformats.org/officeDocument/2006/math" xmlns:v="urn:schemas-microsoft-com:vml" xmlns:wp14="http://schemas.microsoft.com/office/word/2010/wordprocessingDrawing" xmlns:wp="http://schemas.openxmlformats.org/drawingml/2006/wordprocessingDrawing" xmlns:w10="urn:schemas-microsoft-com:office:word" xmlns:w="http://schemas.openxmlformats.org/wordprocessingml/2006/main" xmlns:w14="http://schemas.microsoft.com/office/word/2010/wordml" xmlns:wpg="http://schemas.microsoft.com/office/word/2010/wordprocessingGroup" xmlns:wpi="http://schemas.microsoft.com/office/word/2010/wordprocessingInk" xmlns:wne="http://schemas.microsoft.com/office/word/2006/wordml" xmlns:wps="http://schemas.microsoft.com/office/word/2010/wordprocessingShape" mc:Ignorable="w14 wp14">
   <w:abstractNum w:abstractNumId="0">
     <w:nsid w:val="FFFFFF7C"/>
     <w:multiLevelType w:val="singleLevel"/>
@@ -1179,7 +1374,7 @@
       </w:pPr>
     </w:pPrDefault>
   </w:docDefaults>
-  <w:latentStyles w:defLockedState="0" w:defUIPriority="99" w:defSemiHidden="1" w:defUnhideWhenUsed="0" w:defQFormat="0" w:count="267">
+  <w:latentStyles w:defLockedState="0" w:defUIPriority="99" w:defSemiHidden="1" w:defUnhideWhenUsed="0" w:defQFormat="0" w:count="276">
     <w:lsdException w:name="Normal" w:semiHidden="0" w:uiPriority="0" w:qFormat="1"/>
     <w:lsdException w:name="heading 1" w:semiHidden="0" w:uiPriority="9" w:qFormat="1"/>
     <w:lsdException w:name="heading 2" w:uiPriority="9" w:unhideWhenUsed="1" w:qFormat="1"/>
@@ -1489,6 +1684,7 @@
       <w:spacing w:after="0" w:line="240" w:lineRule="auto"/>
     </w:pPr>
     <w:tblPr>
+      <w:tblInd w:w="0" w:type="dxa"/>
       <w:tblBorders>
         <w:top w:val="single" w:sz="4" w:space="0" w:color="auto"/>
         <w:left w:val="single" w:sz="4" w:space="0" w:color="auto"/>
@@ -1497,6 +1693,12 @@
         <w:insideH w:val="single" w:sz="4" w:space="0" w:color="auto"/>
         <w:insideV w:val="single" w:sz="4" w:space="0" w:color="auto"/>
       </w:tblBorders>
+      <w:tblCellMar>
+        <w:top w:w="0" w:type="dxa"/>
+        <w:left w:w="108" w:type="dxa"/>
+        <w:bottom w:w="0" w:type="dxa"/>
+        <w:right w:w="108" w:type="dxa"/>
+      </w:tblCellMar>
     </w:tblPr>
   </w:style>
   <w:style w:type="paragraph" w:customStyle="1" w:styleId="Referenceslist">
@@ -1696,7 +1898,7 @@
 </file>
 
 <file path=word/stylesWithEffects.xml><?xml version="1.0" encoding="utf-8"?>
-<w:styles xmlns:wpc="http://schemas.microsoft.com/office/word/2010/wordprocessingCanvas" xmlns:mc="http://schemas.openxmlformats.org/markup-compatibility/2006" xmlns:o="urn:schemas-microsoft-com:office:office" xmlns:r="http://schemas.openxmlformats.org/officeDocument/2006/relationships" xmlns:m="http://schemas.openxmlformats.org/officeDocument/2006/math" xmlns:v="urn:schemas-microsoft-com:vml" xmlns:wp14="http://schemas.microsoft.com/office/word/2010/wordprocessingDrawing" xmlns:wp="http://schemas.openxmlformats.org/drawingml/2006/wordprocessingDrawing" xmlns:w10="urn:schemas-microsoft-com:office:word" xmlns:w="http://schemas.openxmlformats.org/wordprocessingml/2006/main" xmlns:w14="http://schemas.microsoft.com/office/word/2010/wordml" xmlns:wpg="http://schemas.microsoft.com/office/word/2010/wordprocessingGroup" xmlns:wpi="http://schemas.microsoft.com/office/word/2010/wordprocessingInk" xmlns:wne="http://schemas.microsoft.com/office/word/2006/wordml" xmlns:wps="http://schemas.microsoft.com/office/word/2010/wordprocessingShape" mc:Ignorable="w14 wp14">
+<w:styles xmlns:wpc="http://schemas.microsoft.com/office/word/2010/wordprocessingCanvas" xmlns:mo="http://schemas.microsoft.com/office/mac/office/2008/main" xmlns:mc="http://schemas.openxmlformats.org/markup-compatibility/2006" xmlns:mv="urn:schemas-microsoft-com:mac:vml" xmlns:o="urn:schemas-microsoft-com:office:office" xmlns:r="http://schemas.openxmlformats.org/officeDocument/2006/relationships" xmlns:m="http://schemas.openxmlformats.org/officeDocument/2006/math" xmlns:v="urn:schemas-microsoft-com:vml" xmlns:wp14="http://schemas.microsoft.com/office/word/2010/wordprocessingDrawing" xmlns:wp="http://schemas.openxmlformats.org/drawingml/2006/wordprocessingDrawing" xmlns:w10="urn:schemas-microsoft-com:office:word" xmlns:w="http://schemas.openxmlformats.org/wordprocessingml/2006/main" xmlns:w14="http://schemas.microsoft.com/office/word/2010/wordml" xmlns:wpg="http://schemas.microsoft.com/office/word/2010/wordprocessingGroup" xmlns:wpi="http://schemas.microsoft.com/office/word/2010/wordprocessingInk" xmlns:wne="http://schemas.microsoft.com/office/word/2006/wordml" xmlns:wps="http://schemas.microsoft.com/office/word/2010/wordprocessingShape" mc:Ignorable="w14 wp14">
   <w:docDefaults>
     <w:rPrDefault>
       <w:rPr>
@@ -1712,7 +1914,7 @@
       </w:pPr>
     </w:pPrDefault>
   </w:docDefaults>
-  <w:latentStyles w:defLockedState="0" w:defUIPriority="99" w:defSemiHidden="1" w:defUnhideWhenUsed="0" w:defQFormat="0" w:count="267">
+  <w:latentStyles w:defLockedState="0" w:defUIPriority="99" w:defSemiHidden="1" w:defUnhideWhenUsed="0" w:defQFormat="0" w:count="276">
     <w:lsdException w:name="Normal" w:semiHidden="0" w:uiPriority="0" w:qFormat="1"/>
     <w:lsdException w:name="heading 1" w:semiHidden="0" w:uiPriority="9" w:qFormat="1"/>
     <w:lsdException w:name="heading 2" w:uiPriority="9" w:unhideWhenUsed="1" w:qFormat="1"/>
@@ -2022,6 +2224,7 @@
       <w:spacing w:after="0" w:line="240" w:lineRule="auto"/>
     </w:pPr>
     <w:tblPr>
+      <w:tblInd w:w="0" w:type="dxa"/>
       <w:tblBorders>
         <w:top w:val="single" w:sz="4" w:space="0" w:color="auto"/>
         <w:left w:val="single" w:sz="4" w:space="0" w:color="auto"/>
@@ -2030,6 +2233,12 @@
         <w:insideH w:val="single" w:sz="4" w:space="0" w:color="auto"/>
         <w:insideV w:val="single" w:sz="4" w:space="0" w:color="auto"/>
       </w:tblBorders>
+      <w:tblCellMar>
+        <w:top w:w="0" w:type="dxa"/>
+        <w:left w:w="108" w:type="dxa"/>
+        <w:bottom w:w="0" w:type="dxa"/>
+        <w:right w:w="108" w:type="dxa"/>
+      </w:tblCellMar>
     </w:tblPr>
   </w:style>
   <w:style w:type="paragraph" w:customStyle="1" w:styleId="Referenceslist">
@@ -2229,7 +2438,7 @@
 </file>
 
 <file path=word/glossary/document.xml><?xml version="1.0" encoding="utf-8"?>
-<w:glossaryDocument xmlns:wpc="http://schemas.microsoft.com/office/word/2010/wordprocessingCanvas" xmlns:mc="http://schemas.openxmlformats.org/markup-compatibility/2006" xmlns:o="urn:schemas-microsoft-com:office:office" xmlns:r="http://schemas.openxmlformats.org/officeDocument/2006/relationships" xmlns:m="http://schemas.openxmlformats.org/officeDocument/2006/math" xmlns:v="urn:schemas-microsoft-com:vml" xmlns:wp14="http://schemas.microsoft.com/office/word/2010/wordprocessingDrawing" xmlns:wp="http://schemas.openxmlformats.org/drawingml/2006/wordprocessingDrawing" xmlns:w10="urn:schemas-microsoft-com:office:word" xmlns:w="http://schemas.openxmlformats.org/wordprocessingml/2006/main" xmlns:w14="http://schemas.microsoft.com/office/word/2010/wordml" xmlns:wpg="http://schemas.microsoft.com/office/word/2010/wordprocessingGroup" xmlns:wpi="http://schemas.microsoft.com/office/word/2010/wordprocessingInk" xmlns:wne="http://schemas.microsoft.com/office/word/2006/wordml" xmlns:wps="http://schemas.microsoft.com/office/word/2010/wordprocessingShape" mc:Ignorable="w14 wp14">
+<w:glossaryDocument xmlns:wpc="http://schemas.microsoft.com/office/word/2010/wordprocessingCanvas" xmlns:mo="http://schemas.microsoft.com/office/mac/office/2008/main" xmlns:mc="http://schemas.openxmlformats.org/markup-compatibility/2006" xmlns:mv="urn:schemas-microsoft-com:mac:vml" xmlns:o="urn:schemas-microsoft-com:office:office" xmlns:r="http://schemas.openxmlformats.org/officeDocument/2006/relationships" xmlns:m="http://schemas.openxmlformats.org/officeDocument/2006/math" xmlns:v="urn:schemas-microsoft-com:vml" xmlns:wp14="http://schemas.microsoft.com/office/word/2010/wordprocessingDrawing" xmlns:wp="http://schemas.openxmlformats.org/drawingml/2006/wordprocessingDrawing" xmlns:w10="urn:schemas-microsoft-com:office:word" xmlns:w="http://schemas.openxmlformats.org/wordprocessingml/2006/main" xmlns:w14="http://schemas.microsoft.com/office/word/2010/wordml" xmlns:wpg="http://schemas.microsoft.com/office/word/2010/wordprocessingGroup" xmlns:wpi="http://schemas.microsoft.com/office/word/2010/wordprocessingInk" xmlns:wne="http://schemas.microsoft.com/office/word/2006/wordml" xmlns:wps="http://schemas.microsoft.com/office/word/2010/wordprocessingShape" mc:Ignorable="w14 wp14">
   <w:docParts>
     <w:docPart>
       <w:docPartPr>
@@ -2344,13 +2553,7 @@
             <w:rPr>
               <w:rStyle w:val="PlaceholderText"/>
             </w:rPr>
-            <w:t>[Last</w:t>
-          </w:r>
-          <w:r>
-            <w:rPr>
-              <w:rStyle w:val="PlaceholderText"/>
-            </w:rPr>
-            <w:t xml:space="preserve"> name]</w:t>
+            <w:t>[Last name]</w:t>
           </w:r>
         </w:p>
       </w:docPartBody>
@@ -2601,6 +2804,48 @@
         </w:p>
       </w:docPartBody>
     </w:docPart>
+    <w:docPart>
+      <w:docPartPr>
+        <w:name w:val="970646C29946C241ABDDD338847F9F51"/>
+        <w:category>
+          <w:name w:val="General"/>
+          <w:gallery w:val="placeholder"/>
+        </w:category>
+        <w:types>
+          <w:type w:val="bbPlcHdr"/>
+        </w:types>
+        <w:behaviors>
+          <w:behavior w:val="content"/>
+        </w:behaviors>
+        <w:guid w:val="{2704392D-C514-FE4F-9F08-E355A5793B29}"/>
+      </w:docPartPr>
+      <w:docPartBody>
+        <w:p>
+          <w:pPr>
+            <w:pStyle w:val="970646C29946C241ABDDD338847F9F51"/>
+          </w:pPr>
+          <w:r>
+            <w:rPr>
+              <w:rStyle w:val="PlaceholderText"/>
+            </w:rPr>
+            <w:t xml:space="preserve">[Enter an </w:t>
+          </w:r>
+          <w:r>
+            <w:rPr>
+              <w:rStyle w:val="PlaceholderText"/>
+              <w:b/>
+            </w:rPr>
+            <w:t>abstract</w:t>
+          </w:r>
+          <w:r>
+            <w:rPr>
+              <w:rStyle w:val="PlaceholderText"/>
+            </w:rPr>
+            <w:t xml:space="preserve"> for your article]</w:t>
+          </w:r>
+        </w:p>
+      </w:docPartBody>
+    </w:docPart>
   </w:docParts>
 </w:glossaryDocument>
 </file>
@@ -2608,24 +2853,24 @@
 <file path=word/glossary/fontTable.xml><?xml version="1.0" encoding="utf-8"?>
 <w:fonts xmlns:mc="http://schemas.openxmlformats.org/markup-compatibility/2006" xmlns:r="http://schemas.openxmlformats.org/officeDocument/2006/relationships" xmlns:w="http://schemas.openxmlformats.org/wordprocessingml/2006/main" xmlns:w14="http://schemas.microsoft.com/office/word/2010/wordml" mc:Ignorable="w14">
   <w:font w:name="Symbol">
-    <w:panose1 w:val="05050102010706020507"/>
+    <w:panose1 w:val="00000000000000000000"/>
     <w:charset w:val="02"/>
-    <w:family w:val="roman"/>
+    <w:family w:val="auto"/>
     <w:pitch w:val="variable"/>
     <w:sig w:usb0="00000000" w:usb1="10000000" w:usb2="00000000" w:usb3="00000000" w:csb0="80000000" w:csb1="00000000"/>
   </w:font>
   <w:font w:name="Times New Roman">
     <w:panose1 w:val="02020603050405020304"/>
     <w:charset w:val="00"/>
-    <w:family w:val="roman"/>
+    <w:family w:val="auto"/>
     <w:pitch w:val="variable"/>
     <w:sig w:usb0="E0002AFF" w:usb1="C0007841" w:usb2="00000009" w:usb3="00000000" w:csb0="000001FF" w:csb1="00000000"/>
   </w:font>
   <w:font w:name="Courier New">
     <w:panose1 w:val="02070309020205020404"/>
     <w:charset w:val="00"/>
-    <w:family w:val="modern"/>
-    <w:pitch w:val="fixed"/>
+    <w:family w:val="auto"/>
+    <w:pitch w:val="variable"/>
     <w:sig w:usb0="E0002AFF" w:usb1="C0007843" w:usb2="00000009" w:usb3="00000000" w:csb0="000001FF" w:csb1="00000000"/>
   </w:font>
   <w:font w:name="Wingdings">
@@ -2638,28 +2883,47 @@
   <w:font w:name="Calibri">
     <w:panose1 w:val="020F0502020204030204"/>
     <w:charset w:val="00"/>
-    <w:family w:val="swiss"/>
+    <w:family w:val="auto"/>
     <w:pitch w:val="variable"/>
-    <w:sig w:usb0="E00002FF" w:usb1="4000ACFF" w:usb2="00000001" w:usb3="00000000" w:csb0="0000019F" w:csb1="00000000"/>
+    <w:sig w:usb0="E10002FF" w:usb1="4000ACFF" w:usb2="00000009" w:usb3="00000000" w:csb0="0000019F" w:csb1="00000000"/>
   </w:font>
   <w:font w:name="Calibri Light">
     <w:panose1 w:val="020F0302020204030204"/>
     <w:charset w:val="00"/>
-    <w:family w:val="swiss"/>
+    <w:family w:val="auto"/>
     <w:pitch w:val="variable"/>
-    <w:sig w:usb0="A00002EF" w:usb1="4000207B" w:usb2="00000000" w:usb3="00000000" w:csb0="0000019F" w:csb1="00000000"/>
+    <w:sig w:usb0="A00002EF" w:usb1="4000207B" w:usb2="00000000" w:usb3="00000000" w:csb0="0000009F" w:csb1="00000000"/>
+  </w:font>
+  <w:font w:name="ＭＳ ゴシック">
+    <w:charset w:val="4E"/>
+    <w:family w:val="auto"/>
+    <w:pitch w:val="variable"/>
+    <w:sig w:usb0="00000001" w:usb1="08070000" w:usb2="00000010" w:usb3="00000000" w:csb0="00020000" w:csb1="00000000"/>
   </w:font>
   <w:font w:name="Tahoma">
     <w:panose1 w:val="020B0604030504040204"/>
     <w:charset w:val="00"/>
-    <w:family w:val="swiss"/>
+    <w:family w:val="auto"/>
     <w:pitch w:val="variable"/>
-    <w:sig w:usb0="E1002EFF" w:usb1="C000605B" w:usb2="00000029" w:usb3="00000000" w:csb0="000101FF" w:csb1="00000000"/>
+    <w:sig w:usb0="E1002AFF" w:usb1="C000605B" w:usb2="00000029" w:usb3="00000000" w:csb0="000101FF" w:csb1="00000000"/>
+  </w:font>
+  <w:font w:name="Arial">
+    <w:panose1 w:val="020B0604020202020204"/>
+    <w:charset w:val="00"/>
+    <w:family w:val="auto"/>
+    <w:pitch w:val="variable"/>
+    <w:sig w:usb0="E0002AFF" w:usb1="C0007843" w:usb2="00000009" w:usb3="00000000" w:csb0="000001FF" w:csb1="00000000"/>
+  </w:font>
+  <w:font w:name="ＭＳ 明朝">
+    <w:charset w:val="4E"/>
+    <w:family w:val="auto"/>
+    <w:pitch w:val="variable"/>
+    <w:sig w:usb0="00000001" w:usb1="08070000" w:usb2="00000010" w:usb3="00000000" w:csb0="00020000" w:csb1="00000000"/>
   </w:font>
   <w:font w:name="Cambria">
     <w:panose1 w:val="02040503050406030204"/>
     <w:charset w:val="00"/>
-    <w:family w:val="roman"/>
+    <w:family w:val="auto"/>
     <w:pitch w:val="variable"/>
     <w:sig w:usb0="E00002FF" w:usb1="400004FF" w:usb2="00000000" w:usb3="00000000" w:csb0="0000019F" w:csb1="00000000"/>
   </w:font>
@@ -2680,6 +2944,7 @@
   </w:compat>
   <w:rsids>
     <w:rsidRoot w:val="002B0790"/>
+    <w:rsid w:val="00082FFA"/>
     <w:rsid w:val="002B0790"/>
   </w:rsids>
   <m:mathPr>
@@ -2695,8 +2960,9 @@
     <m:intLim m:val="subSup"/>
     <m:naryLim m:val="undOvr"/>
   </m:mathPr>
-  <w:themeFontLang w:val="en-CA"/>
+  <w:themeFontLang w:val="en-CA" w:eastAsia="ja-JP"/>
   <w:clrSchemeMapping w:bg1="light1" w:t1="dark1" w:bg2="light2" w:t2="dark2" w:accent1="accent1" w:accent2="accent2" w:accent3="accent3" w:accent4="accent4" w:accent5="accent5" w:accent6="accent6" w:hyperlink="hyperlink" w:followedHyperlink="followedHyperlink"/>
+  <w:doNotAutoCompressPictures/>
   <w:decimalSymbol w:val="."/>
   <w:listSeparator w:val=","/>
 </w:settings>
@@ -2719,7 +2985,7 @@
       </w:pPr>
     </w:pPrDefault>
   </w:docDefaults>
-  <w:latentStyles w:defLockedState="0" w:defUIPriority="99" w:defSemiHidden="1" w:defUnhideWhenUsed="1" w:defQFormat="0" w:count="267">
+  <w:latentStyles w:defLockedState="0" w:defUIPriority="99" w:defSemiHidden="1" w:defUnhideWhenUsed="1" w:defQFormat="0" w:count="276">
     <w:lsdException w:name="Normal" w:semiHidden="0" w:uiPriority="0" w:unhideWhenUsed="0" w:qFormat="1"/>
     <w:lsdException w:name="heading 1" w:semiHidden="0" w:uiPriority="9" w:unhideWhenUsed="0" w:qFormat="1"/>
     <w:lsdException w:name="heading 2" w:uiPriority="9" w:qFormat="1"/>
@@ -2894,6 +3160,7 @@
     <w:basedOn w:val="DefaultParagraphFont"/>
     <w:uiPriority w:val="99"/>
     <w:semiHidden/>
+    <w:rsid w:val="00082FFA"/>
     <w:rPr>
       <w:color w:val="808080"/>
     </w:rPr>
@@ -2930,12 +3197,24 @@
   </w:style>
   <w:style w:type="paragraph" w:customStyle="1" w:styleId="207BB3F2C708469B8EDEE6947A59B0DA">
     <w:name w:val="207BB3F2C708469B8EDEE6947A59B0DA"/>
+  </w:style>
+  <w:style w:type="paragraph" w:customStyle="1" w:styleId="970646C29946C241ABDDD338847F9F51">
+    <w:name w:val="970646C29946C241ABDDD338847F9F51"/>
+    <w:rsid w:val="00082FFA"/>
+    <w:pPr>
+      <w:spacing w:after="0" w:line="240" w:lineRule="auto"/>
+    </w:pPr>
+    <w:rPr>
+      <w:sz w:val="24"/>
+      <w:szCs w:val="24"/>
+      <w:lang w:eastAsia="ja-JP"/>
+    </w:rPr>
   </w:style>
 </w:styles>
 </file>
 
 <file path=word/glossary/stylesWithEffects.xml><?xml version="1.0" encoding="utf-8"?>
-<w:styles xmlns:wpc="http://schemas.microsoft.com/office/word/2010/wordprocessingCanvas" xmlns:mc="http://schemas.openxmlformats.org/markup-compatibility/2006" xmlns:o="urn:schemas-microsoft-com:office:office" xmlns:r="http://schemas.openxmlformats.org/officeDocument/2006/relationships" xmlns:m="http://schemas.openxmlformats.org/officeDocument/2006/math" xmlns:v="urn:schemas-microsoft-com:vml" xmlns:wp14="http://schemas.microsoft.com/office/word/2010/wordprocessingDrawing" xmlns:wp="http://schemas.openxmlformats.org/drawingml/2006/wordprocessingDrawing" xmlns:w10="urn:schemas-microsoft-com:office:word" xmlns:w="http://schemas.openxmlformats.org/wordprocessingml/2006/main" xmlns:w14="http://schemas.microsoft.com/office/word/2010/wordml" xmlns:wpg="http://schemas.microsoft.com/office/word/2010/wordprocessingGroup" xmlns:wpi="http://schemas.microsoft.com/office/word/2010/wordprocessingInk" xmlns:wne="http://schemas.microsoft.com/office/word/2006/wordml" xmlns:wps="http://schemas.microsoft.com/office/word/2010/wordprocessingShape" mc:Ignorable="w14 wp14">
+<w:styles xmlns:wpc="http://schemas.microsoft.com/office/word/2010/wordprocessingCanvas" xmlns:mo="http://schemas.microsoft.com/office/mac/office/2008/main" xmlns:mc="http://schemas.openxmlformats.org/markup-compatibility/2006" xmlns:mv="urn:schemas-microsoft-com:mac:vml" xmlns:o="urn:schemas-microsoft-com:office:office" xmlns:r="http://schemas.openxmlformats.org/officeDocument/2006/relationships" xmlns:m="http://schemas.openxmlformats.org/officeDocument/2006/math" xmlns:v="urn:schemas-microsoft-com:vml" xmlns:wp14="http://schemas.microsoft.com/office/word/2010/wordprocessingDrawing" xmlns:wp="http://schemas.openxmlformats.org/drawingml/2006/wordprocessingDrawing" xmlns:w10="urn:schemas-microsoft-com:office:word" xmlns:w="http://schemas.openxmlformats.org/wordprocessingml/2006/main" xmlns:w14="http://schemas.microsoft.com/office/word/2010/wordml" xmlns:wpg="http://schemas.microsoft.com/office/word/2010/wordprocessingGroup" xmlns:wpi="http://schemas.microsoft.com/office/word/2010/wordprocessingInk" xmlns:wne="http://schemas.microsoft.com/office/word/2006/wordml" xmlns:wps="http://schemas.microsoft.com/office/word/2010/wordprocessingShape" mc:Ignorable="w14 wp14">
   <w:docDefaults>
     <w:rPrDefault>
       <w:rPr>
@@ -2951,7 +3230,7 @@
       </w:pPr>
     </w:pPrDefault>
   </w:docDefaults>
-  <w:latentStyles w:defLockedState="0" w:defUIPriority="99" w:defSemiHidden="1" w:defUnhideWhenUsed="1" w:defQFormat="0" w:count="267">
+  <w:latentStyles w:defLockedState="0" w:defUIPriority="99" w:defSemiHidden="1" w:defUnhideWhenUsed="1" w:defQFormat="0" w:count="276">
     <w:lsdException w:name="Normal" w:semiHidden="0" w:uiPriority="0" w:unhideWhenUsed="0" w:qFormat="1"/>
     <w:lsdException w:name="heading 1" w:semiHidden="0" w:uiPriority="9" w:unhideWhenUsed="0" w:qFormat="1"/>
     <w:lsdException w:name="heading 2" w:uiPriority="9" w:qFormat="1"/>
@@ -3126,6 +3405,7 @@
     <w:basedOn w:val="DefaultParagraphFont"/>
     <w:uiPriority w:val="99"/>
     <w:semiHidden/>
+    <w:rsid w:val="00082FFA"/>
     <w:rPr>
       <w:color w:val="808080"/>
     </w:rPr>
@@ -3162,6 +3442,18 @@
   </w:style>
   <w:style w:type="paragraph" w:customStyle="1" w:styleId="207BB3F2C708469B8EDEE6947A59B0DA">
     <w:name w:val="207BB3F2C708469B8EDEE6947A59B0DA"/>
+  </w:style>
+  <w:style w:type="paragraph" w:customStyle="1" w:styleId="970646C29946C241ABDDD338847F9F51">
+    <w:name w:val="970646C29946C241ABDDD338847F9F51"/>
+    <w:rsid w:val="00082FFA"/>
+    <w:pPr>
+      <w:spacing w:after="0" w:line="240" w:lineRule="auto"/>
+    </w:pPr>
+    <w:rPr>
+      <w:sz w:val="24"/>
+      <w:szCs w:val="24"/>
+      <w:lang w:eastAsia="ja-JP"/>
+    </w:rPr>
   </w:style>
 </w:styles>
 </file>
@@ -3170,6 +3462,7 @@
 <w:webSettings xmlns:mc="http://schemas.openxmlformats.org/markup-compatibility/2006" xmlns:r="http://schemas.openxmlformats.org/officeDocument/2006/relationships" xmlns:w="http://schemas.openxmlformats.org/wordprocessingml/2006/main" xmlns:w14="http://schemas.microsoft.com/office/word/2010/wordml" mc:Ignorable="w14">
   <w:optimizeForBrowser/>
   <w:allowPNG/>
+  <w:doNotSaveAsSingleFile/>
 </w:webSettings>
 </file>
 
@@ -3216,7 +3509,7 @@
     </a:clrScheme>
     <a:fontScheme name="Office">
       <a:majorFont>
-        <a:latin typeface="Calibri Light" panose="020F0302020204030204"/>
+        <a:latin typeface="Calibri Light"/>
         <a:ea typeface=""/>
         <a:cs typeface=""/>
         <a:font script="Jpan" typeface="ＭＳ ゴシック"/>
@@ -3251,7 +3544,7 @@
         <a:font script="Geor" typeface="Sylfaen"/>
       </a:majorFont>
       <a:minorFont>
-        <a:latin typeface="Calibri" panose="020F0502020204030204"/>
+        <a:latin typeface="Calibri"/>
         <a:ea typeface=""/>
         <a:cs typeface=""/>
         <a:font script="Jpan" typeface="ＭＳ 明朝"/>
@@ -3428,7 +3721,7 @@
   <a:extraClrSchemeLst/>
   <a:extLst>
     <a:ext uri="{05A4C25C-085E-4340-85A3-A5531E510DB2}">
-      <thm15:themeFamily xmlns:thm15="http://schemas.microsoft.com/office/thememl/2012/main" xmlns="" name="Office Theme" id="{62F939B6-93AF-4DB8-9C6B-D6C7DFDC589F}" vid="{4A3C46E8-61CC-4603-A589-7422A47A8E4A}"/>
+      <thm15:themeFamily xmlns="" xmlns:thm15="http://schemas.microsoft.com/office/thememl/2012/main" name="Office Theme" id="{62F939B6-93AF-4DB8-9C6B-D6C7DFDC589F}" vid="{4A3C46E8-61CC-4603-A589-7422A47A8E4A}"/>
     </a:ext>
   </a:extLst>
 </a:theme>
@@ -3468,7 +3761,7 @@
 </file>
 
 <file path=customXml/itemProps1.xml><?xml version="1.0" encoding="utf-8"?>
-<ds:datastoreItem xmlns:ds="http://schemas.openxmlformats.org/officeDocument/2006/customXml" ds:itemID="{2A28C257-A813-4CC2-BE39-DE3AED7A3339}">
+<ds:datastoreItem xmlns:ds="http://schemas.openxmlformats.org/officeDocument/2006/customXml" ds:itemID="{DF94FBA0-B36F-8A44-8233-6AB225EE4514}">
   <ds:schemaRefs>
     <ds:schemaRef ds:uri="http://schemas.openxmlformats.org/officeDocument/2006/bibliography"/>
   </ds:schemaRefs>
